--- a/Project 3 Spring 2020.docx
+++ b/Project 3 Spring 2020.docx
@@ -1,9 +1,69 @@
 
 <file path=word/document.xml><?xml version="1.0" encoding="utf-8"?>
-<w:document xmlns:wpc="http://schemas.microsoft.com/office/word/2010/wordprocessingCanvas" xmlns:cx="http://schemas.microsoft.com/office/drawing/2014/chartex" xmlns:cx1="http://schemas.microsoft.com/office/drawing/2015/9/8/chartex" xmlns:cx2="http://schemas.microsoft.com/office/drawing/2015/10/21/chartex" xmlns:cx3="http://schemas.microsoft.com/office/drawing/2016/5/9/chartex" xmlns:cx4="http://schemas.microsoft.com/office/drawing/2016/5/10/chartex" xmlns:cx5="http://schemas.microsoft.com/office/drawing/2016/5/11/chartex" xmlns:cx6="http://schemas.microsoft.com/office/drawing/2016/5/12/chartex" xmlns:cx7="http://schemas.microsoft.com/office/drawing/2016/5/13/chartex" xmlns:cx8="http://schemas.microsoft.com/office/drawing/2016/5/14/chartex" xmlns:mc="http://schemas.openxmlformats.org/markup-compatibility/2006" xmlns:aink="http://schemas.microsoft.com/office/drawing/2016/ink" xmlns:am3d="http://schemas.microsoft.com/office/drawing/2017/model3d" xmlns:o="urn:schemas-microsoft-com:office:office" xmlns:r="http://schemas.openxmlformats.org/officeDocument/2006/relationships" xmlns:m="http://schemas.openxmlformats.org/officeDocument/2006/math" xmlns:v="urn:schemas-microsoft-com:vml" xmlns:wp14="http://schemas.microsoft.com/office/word/2010/wordprocessingDrawing" xmlns:wp="http://schemas.openxmlformats.org/drawingml/2006/wordprocessingDrawing" xmlns:w10="urn:schemas-microsoft-com:office:word" xmlns:w="http://schemas.openxmlformats.org/wordprocessingml/2006/main" xmlns:w14="http://schemas.microsoft.com/office/word/2010/wordml" xmlns:w15="http://schemas.microsoft.com/office/word/2012/wordml" xmlns:w16cid="http://schemas.microsoft.com/office/word/2016/wordml/cid" xmlns:w16se="http://schemas.microsoft.com/office/word/2015/wordml/symex" xmlns:wpg="http://schemas.microsoft.com/office/word/2010/wordprocessingGroup" xmlns:wpi="http://schemas.microsoft.com/office/word/2010/wordprocessingInk" xmlns:wne="http://schemas.microsoft.com/office/word/2006/wordml" xmlns:wps="http://schemas.microsoft.com/office/word/2010/wordprocessingShape" mc:Ignorable="w14 w15 w16se w16cid wp14">
+<w:document xmlns:o="urn:schemas-microsoft-com:office:office" xmlns:r="http://schemas.openxmlformats.org/officeDocument/2006/relationships" xmlns:v="urn:schemas-microsoft-com:vml" xmlns:w="http://schemas.openxmlformats.org/wordprocessingml/2006/main" xmlns:w10="urn:schemas-microsoft-com:office:word" xmlns:wp="http://schemas.openxmlformats.org/drawingml/2006/wordprocessingDrawing" xmlns:wps="http://schemas.microsoft.com/office/word/2010/wordprocessingShape" xmlns:wpg="http://schemas.microsoft.com/office/word/2010/wordprocessingGroup" xmlns:mc="http://schemas.openxmlformats.org/markup-compatibility/2006" xmlns:wp14="http://schemas.microsoft.com/office/word/2010/wordprocessingDrawing" xmlns:w14="http://schemas.microsoft.com/office/word/2010/wordml" mc:Ignorable="w14 wp14">
   <w:body>
     <w:p>
       <w:pPr>
+        <w:pStyle w:val="Normal"/>
+        <w:jc w:val="right"/>
+        <w:rPr/>
+      </w:pPr>
+      <w:r>
+        <w:rPr>
+          <w:rFonts w:cs="Times New Roman" w:ascii="Times New Roman" w:hAnsi="Times New Roman"/>
+          <w:sz w:val="24"/>
+          <w:szCs w:val="24"/>
+        </w:rPr>
+        <w:t>Tanveer Salim</w:t>
+      </w:r>
+    </w:p>
+    <w:p>
+      <w:pPr>
+        <w:pStyle w:val="Normal"/>
+        <w:jc w:val="right"/>
+        <w:rPr/>
+      </w:pPr>
+      <w:r>
+        <w:rPr>
+          <w:rFonts w:cs="Times New Roman" w:ascii="Times New Roman" w:hAnsi="Times New Roman"/>
+          <w:sz w:val="24"/>
+          <w:szCs w:val="24"/>
+        </w:rPr>
+        <w:t>Rafael Perales</w:t>
+      </w:r>
+    </w:p>
+    <w:p>
+      <w:pPr>
+        <w:pStyle w:val="Normal"/>
+        <w:jc w:val="right"/>
+        <w:rPr/>
+      </w:pPr>
+      <w:r>
+        <w:rPr>
+          <w:rFonts w:cs="Times New Roman" w:ascii="Times New Roman" w:hAnsi="Times New Roman"/>
+          <w:sz w:val="24"/>
+          <w:szCs w:val="24"/>
+        </w:rPr>
+        <w:t>ECE 3304</w:t>
+      </w:r>
+    </w:p>
+    <w:p>
+      <w:pPr>
+        <w:pStyle w:val="Normal"/>
+        <w:jc w:val="right"/>
+        <w:rPr>
+          <w:rFonts w:ascii="Times New Roman" w:hAnsi="Times New Roman" w:cs="Times New Roman"/>
+          <w:sz w:val="24"/>
+          <w:szCs w:val="24"/>
+        </w:rPr>
+      </w:pPr>
+      <w:r>
+        <w:rPr/>
+      </w:r>
+    </w:p>
+    <w:p>
+      <w:pPr>
+        <w:pStyle w:val="Normal"/>
         <w:jc w:val="center"/>
         <w:rPr>
           <w:rFonts w:ascii="Times New Roman" w:hAnsi="Times New Roman" w:cs="Times New Roman"/>
@@ -13,246 +73,111 @@
       </w:pPr>
       <w:r>
         <w:rPr>
+          <w:rFonts w:cs="Times New Roman" w:ascii="Times New Roman" w:hAnsi="Times New Roman"/>
+          <w:sz w:val="24"/>
+          <w:szCs w:val="24"/>
+        </w:rPr>
+        <w:t>Project 3 (</w:t>
+      </w:r>
+      <w:r>
+        <w:rPr>
+          <w:rFonts w:cs="Times New Roman" w:ascii="Times New Roman" w:hAnsi="Times New Roman"/>
+          <w:color w:val="FF0000"/>
+          <w:sz w:val="24"/>
+          <w:szCs w:val="24"/>
+        </w:rPr>
+        <w:t>due on Friday, May 1</w:t>
+      </w:r>
+      <w:r>
+        <w:rPr>
+          <w:rFonts w:cs="Times New Roman" w:ascii="Times New Roman" w:hAnsi="Times New Roman"/>
+          <w:color w:val="FF0000"/>
+          <w:sz w:val="24"/>
+          <w:szCs w:val="24"/>
+          <w:vertAlign w:val="superscript"/>
+        </w:rPr>
+        <w:t>st</w:t>
+      </w:r>
+      <w:r>
+        <w:rPr>
+          <w:rFonts w:cs="Times New Roman" w:ascii="Times New Roman" w:hAnsi="Times New Roman"/>
+          <w:color w:val="FF0000"/>
+          <w:sz w:val="24"/>
+          <w:szCs w:val="24"/>
+        </w:rPr>
+        <w:t>)</w:t>
+      </w:r>
+    </w:p>
+    <w:p>
+      <w:pPr>
+        <w:pStyle w:val="Normal"/>
+        <w:rPr>
           <w:rFonts w:ascii="Times New Roman" w:hAnsi="Times New Roman" w:cs="Times New Roman"/>
           <w:sz w:val="24"/>
           <w:szCs w:val="24"/>
         </w:rPr>
-        <w:t xml:space="preserve">Project </w:t>
-      </w:r>
-      <w:r>
+      </w:pPr>
+      <w:r>
+        <w:rPr>
+          <w:rFonts w:cs="Times New Roman" w:ascii="Times New Roman" w:hAnsi="Times New Roman"/>
+          <w:sz w:val="24"/>
+          <w:szCs w:val="24"/>
+        </w:rPr>
+        <w:t>Total Marks: 100 (Up to two students)</w:t>
+      </w:r>
+    </w:p>
+    <w:p>
+      <w:pPr>
+        <w:pStyle w:val="Normal"/>
         <w:rPr>
           <w:rFonts w:ascii="Times New Roman" w:hAnsi="Times New Roman" w:cs="Times New Roman"/>
           <w:sz w:val="24"/>
           <w:szCs w:val="24"/>
         </w:rPr>
-        <w:t>3</w:t>
-      </w:r>
-      <w:r>
+      </w:pPr>
+      <w:r>
+        <w:rPr>
+          <w:rFonts w:cs="Times New Roman" w:ascii="Times New Roman" w:hAnsi="Times New Roman"/>
+          <w:sz w:val="24"/>
+          <w:szCs w:val="24"/>
+        </w:rPr>
+        <w:t>Class,</w:t>
+      </w:r>
+    </w:p>
+    <w:p>
+      <w:pPr>
+        <w:pStyle w:val="Normal"/>
+        <w:jc w:val="both"/>
         <w:rPr>
           <w:rFonts w:ascii="Times New Roman" w:hAnsi="Times New Roman" w:cs="Times New Roman"/>
           <w:sz w:val="24"/>
           <w:szCs w:val="24"/>
         </w:rPr>
-        <w:t xml:space="preserve"> (</w:t>
-      </w:r>
-      <w:r>
-        <w:rPr>
-          <w:rFonts w:ascii="Times New Roman" w:hAnsi="Times New Roman" w:cs="Times New Roman"/>
-          <w:color w:val="FF0000"/>
-          <w:sz w:val="24"/>
-          <w:szCs w:val="24"/>
-        </w:rPr>
-        <w:t xml:space="preserve">due on </w:t>
-      </w:r>
-      <w:r>
-        <w:rPr>
-          <w:rFonts w:ascii="Times New Roman" w:hAnsi="Times New Roman" w:cs="Times New Roman"/>
-          <w:color w:val="FF0000"/>
-          <w:sz w:val="24"/>
-          <w:szCs w:val="24"/>
-        </w:rPr>
-        <w:t>Friday,</w:t>
-      </w:r>
-      <w:r>
-        <w:rPr>
-          <w:rFonts w:ascii="Times New Roman" w:hAnsi="Times New Roman" w:cs="Times New Roman"/>
-          <w:color w:val="FF0000"/>
-          <w:sz w:val="24"/>
-          <w:szCs w:val="24"/>
-        </w:rPr>
-        <w:t xml:space="preserve"> </w:t>
-      </w:r>
-      <w:r>
-        <w:rPr>
-          <w:rFonts w:ascii="Times New Roman" w:hAnsi="Times New Roman" w:cs="Times New Roman"/>
-          <w:color w:val="FF0000"/>
-          <w:sz w:val="24"/>
-          <w:szCs w:val="24"/>
-        </w:rPr>
-        <w:t>May 1</w:t>
-      </w:r>
-      <w:r>
-        <w:rPr>
-          <w:rFonts w:ascii="Times New Roman" w:hAnsi="Times New Roman" w:cs="Times New Roman"/>
-          <w:color w:val="FF0000"/>
-          <w:sz w:val="24"/>
-          <w:szCs w:val="24"/>
-          <w:vertAlign w:val="superscript"/>
-        </w:rPr>
-        <w:t>st</w:t>
-      </w:r>
-      <w:r>
-        <w:rPr>
-          <w:rFonts w:ascii="Times New Roman" w:hAnsi="Times New Roman" w:cs="Times New Roman"/>
-          <w:color w:val="FF0000"/>
-          <w:sz w:val="24"/>
-          <w:szCs w:val="24"/>
-        </w:rPr>
-        <w:t>)</w:t>
-      </w:r>
-    </w:p>
-    <w:p>
-      <w:pPr>
-        <w:rPr>
-          <w:rFonts w:ascii="Times New Roman" w:hAnsi="Times New Roman" w:cs="Times New Roman"/>
-          <w:sz w:val="24"/>
-          <w:szCs w:val="24"/>
-        </w:rPr>
-      </w:pPr>
-      <w:r>
-        <w:rPr>
-          <w:rFonts w:ascii="Times New Roman" w:hAnsi="Times New Roman" w:cs="Times New Roman"/>
-          <w:sz w:val="24"/>
-          <w:szCs w:val="24"/>
-        </w:rPr>
-        <w:t xml:space="preserve">Total </w:t>
-      </w:r>
-      <w:r>
-        <w:rPr>
-          <w:rFonts w:ascii="Times New Roman" w:hAnsi="Times New Roman" w:cs="Times New Roman"/>
-          <w:sz w:val="24"/>
-          <w:szCs w:val="24"/>
-        </w:rPr>
-        <w:t>Marks:</w:t>
-      </w:r>
-      <w:r>
-        <w:rPr>
-          <w:rFonts w:ascii="Times New Roman" w:hAnsi="Times New Roman" w:cs="Times New Roman"/>
-          <w:sz w:val="24"/>
-          <w:szCs w:val="24"/>
-        </w:rPr>
-        <w:t xml:space="preserve"> 100</w:t>
-      </w:r>
-      <w:r>
-        <w:rPr>
-          <w:rFonts w:ascii="Times New Roman" w:hAnsi="Times New Roman" w:cs="Times New Roman"/>
-          <w:sz w:val="24"/>
-          <w:szCs w:val="24"/>
-        </w:rPr>
-        <w:t xml:space="preserve"> (Up to two students)</w:t>
-      </w:r>
-    </w:p>
-    <w:p>
-      <w:pPr>
-        <w:rPr>
-          <w:rFonts w:ascii="Times New Roman" w:hAnsi="Times New Roman" w:cs="Times New Roman"/>
-          <w:sz w:val="24"/>
-          <w:szCs w:val="24"/>
-        </w:rPr>
-      </w:pPr>
-      <w:r>
-        <w:rPr>
-          <w:rFonts w:ascii="Times New Roman" w:hAnsi="Times New Roman" w:cs="Times New Roman"/>
-          <w:sz w:val="24"/>
-          <w:szCs w:val="24"/>
-        </w:rPr>
-        <w:t>Class,</w:t>
-      </w:r>
-    </w:p>
-    <w:p>
-      <w:pPr>
-        <w:jc w:val="both"/>
-        <w:rPr>
-          <w:rFonts w:ascii="Times New Roman" w:hAnsi="Times New Roman" w:cs="Times New Roman"/>
-          <w:sz w:val="24"/>
-          <w:szCs w:val="24"/>
-        </w:rPr>
-      </w:pPr>
-      <w:r>
-        <w:rPr>
-          <w:rFonts w:ascii="Times New Roman" w:hAnsi="Times New Roman" w:cs="Times New Roman"/>
+      </w:pPr>
+      <w:r>
+        <w:rPr>
+          <w:rFonts w:cs="Times New Roman" w:ascii="Times New Roman" w:hAnsi="Times New Roman"/>
           <w:i/>
           <w:iCs/>
           <w:sz w:val="24"/>
           <w:szCs w:val="24"/>
         </w:rPr>
-        <w:t xml:space="preserve">Instructions: please prepare a zip file containing both the report and </w:t>
-      </w:r>
-      <w:proofErr w:type="spellStart"/>
-      <w:r>
+        <w:t xml:space="preserve">Instructions: please prepare a zip file containing both the report and matlab files of project. The submitted file should have a name containing students last name and R number. In case of two students working on the project, the submitted zip file should be named with last names of both the students. </w:t>
+      </w:r>
+    </w:p>
+    <w:p>
+      <w:pPr>
+        <w:pStyle w:val="Normal"/>
+        <w:jc w:val="both"/>
         <w:rPr>
           <w:rFonts w:ascii="Times New Roman" w:hAnsi="Times New Roman" w:cs="Times New Roman"/>
-          <w:i/>
-          <w:iCs/>
-          <w:sz w:val="24"/>
-          <w:szCs w:val="24"/>
-        </w:rPr>
-        <w:t>matlab</w:t>
-      </w:r>
-      <w:proofErr w:type="spellEnd"/>
-      <w:r>
-        <w:rPr>
-          <w:rFonts w:ascii="Times New Roman" w:hAnsi="Times New Roman" w:cs="Times New Roman"/>
-          <w:i/>
-          <w:iCs/>
-          <w:sz w:val="24"/>
-          <w:szCs w:val="24"/>
-        </w:rPr>
-        <w:t xml:space="preserve"> file</w:t>
-      </w:r>
-      <w:r>
-        <w:rPr>
-          <w:rFonts w:ascii="Times New Roman" w:hAnsi="Times New Roman" w:cs="Times New Roman"/>
-          <w:i/>
-          <w:iCs/>
-          <w:sz w:val="24"/>
-          <w:szCs w:val="24"/>
-        </w:rPr>
-        <w:t>s</w:t>
-      </w:r>
-      <w:r>
-        <w:rPr>
-          <w:rFonts w:ascii="Times New Roman" w:hAnsi="Times New Roman" w:cs="Times New Roman"/>
-          <w:i/>
-          <w:iCs/>
-          <w:sz w:val="24"/>
-          <w:szCs w:val="24"/>
-        </w:rPr>
-        <w:t xml:space="preserve"> of project. The submitted file should have a name containing students last name and R number. In case of two students working on the project, the submitted </w:t>
-      </w:r>
-      <w:r>
-        <w:rPr>
-          <w:rFonts w:ascii="Times New Roman" w:hAnsi="Times New Roman" w:cs="Times New Roman"/>
-          <w:i/>
-          <w:iCs/>
-          <w:sz w:val="24"/>
-          <w:szCs w:val="24"/>
-        </w:rPr>
-        <w:t>zip file</w:t>
-      </w:r>
-      <w:r>
-        <w:rPr>
-          <w:rFonts w:ascii="Times New Roman" w:hAnsi="Times New Roman" w:cs="Times New Roman"/>
-          <w:i/>
-          <w:iCs/>
-          <w:sz w:val="24"/>
-          <w:szCs w:val="24"/>
-        </w:rPr>
-        <w:t xml:space="preserve"> should be named with last names of both the students.</w:t>
-      </w:r>
-      <w:r>
-        <w:rPr>
-          <w:rFonts w:ascii="Times New Roman" w:hAnsi="Times New Roman" w:cs="Times New Roman"/>
-          <w:i/>
-          <w:iCs/>
-          <w:sz w:val="24"/>
-          <w:szCs w:val="24"/>
-        </w:rPr>
-        <w:t xml:space="preserve"> </w:t>
-      </w:r>
-    </w:p>
-    <w:p>
-      <w:pPr>
-        <w:jc w:val="both"/>
-        <w:rPr>
-          <w:rFonts w:ascii="Times New Roman" w:hAnsi="Times New Roman" w:cs="Times New Roman"/>
-          <w:sz w:val="24"/>
-          <w:szCs w:val="24"/>
-        </w:rPr>
-      </w:pPr>
-      <w:r>
-        <w:rPr>
-          <w:rFonts w:ascii="Times New Roman" w:hAnsi="Times New Roman" w:cs="Times New Roman"/>
+          <w:sz w:val="24"/>
+          <w:szCs w:val="24"/>
+        </w:rPr>
+      </w:pPr>
+      <w:r>
+        <w:rPr>
+          <w:rFonts w:cs="Times New Roman" w:ascii="Times New Roman" w:hAnsi="Times New Roman"/>
           <w:sz w:val="24"/>
           <w:szCs w:val="24"/>
         </w:rPr>
@@ -261,58 +186,40 @@
     </w:p>
     <w:p>
       <w:pPr>
-        <w:rPr>
-          <w:rFonts w:ascii="Times New Roman" w:eastAsiaTheme="minorEastAsia" w:hAnsi="Times New Roman" w:cs="Times New Roman"/>
-          <w:sz w:val="24"/>
-          <w:szCs w:val="24"/>
-        </w:rPr>
-      </w:pPr>
-      <w:r>
-        <w:rPr>
-          <w:rFonts w:ascii="Times New Roman" w:hAnsi="Times New Roman" w:cs="Times New Roman"/>
-          <w:sz w:val="24"/>
-          <w:szCs w:val="24"/>
-        </w:rPr>
-        <w:t xml:space="preserve">Consider a complex signal composed of two closely spaced complex </w:t>
-      </w:r>
-      <w:r>
-        <w:rPr>
-          <w:rFonts w:ascii="Times New Roman" w:hAnsi="Times New Roman" w:cs="Times New Roman"/>
-          <w:sz w:val="24"/>
-          <w:szCs w:val="24"/>
-        </w:rPr>
-        <w:t xml:space="preserve">exponentials : </w:t>
-      </w:r>
-      <m:oMath>
+        <w:pStyle w:val="Normal"/>
+        <w:rPr>
+          <w:rFonts w:ascii="Times New Roman" w:hAnsi="Times New Roman" w:eastAsia="" w:cs="Times New Roman" w:eastAsiaTheme="minorEastAsia"/>
+          <w:sz w:val="24"/>
+          <w:szCs w:val="24"/>
+        </w:rPr>
+      </w:pPr>
+      <w:r>
+        <w:rPr>
+          <w:rFonts w:cs="Times New Roman" w:ascii="Times New Roman" w:hAnsi="Times New Roman"/>
+          <w:sz w:val="24"/>
+          <w:szCs w:val="24"/>
+        </w:rPr>
+        <w:t xml:space="preserve">Consider a complex signal composed of two closely spaced complex exponentials : </w:t>
+      </w:r>
+      <w:r>
+        <w:rPr/>
+      </w:r>
+      <m:oMath xmlns:m="http://schemas.openxmlformats.org/officeDocument/2006/math">
         <m:sSub>
-          <m:sSubPr>
-            <m:ctrlPr>
-              <w:rPr>
-                <w:rFonts w:ascii="Cambria Math" w:hAnsi="Cambria Math" w:cs="Times New Roman"/>
-                <w:i/>
-                <w:sz w:val="24"/>
-                <w:szCs w:val="24"/>
-              </w:rPr>
-            </m:ctrlPr>
-          </m:sSubPr>
           <m:e>
             <m:r>
               <w:rPr>
-                <w:rFonts w:ascii="Cambria Math" w:hAnsi="Cambria Math" w:cs="Times New Roman"/>
-                <w:sz w:val="24"/>
-                <w:szCs w:val="24"/>
+                <w:rFonts w:ascii="Cambria Math" w:hAnsi="Cambria Math"/>
               </w:rPr>
-              <m:t>x</m:t>
+              <m:t xml:space="preserve">x</m:t>
             </m:r>
           </m:e>
           <m:sub>
             <m:r>
               <w:rPr>
-                <w:rFonts w:ascii="Cambria Math" w:hAnsi="Cambria Math" w:cs="Times New Roman"/>
-                <w:sz w:val="24"/>
-                <w:szCs w:val="24"/>
+                <w:rFonts w:ascii="Cambria Math" w:hAnsi="Cambria Math"/>
               </w:rPr>
-              <m:t>1</m:t>
+              <m:t xml:space="preserve">1</m:t>
             </m:r>
           </m:sub>
         </m:sSub>
@@ -320,94 +227,68 @@
           <m:dPr>
             <m:begChr m:val="["/>
             <m:endChr m:val="]"/>
-            <m:ctrlPr>
-              <w:rPr>
-                <w:rFonts w:ascii="Cambria Math" w:hAnsi="Cambria Math" w:cs="Times New Roman"/>
-                <w:i/>
-                <w:sz w:val="24"/>
-                <w:szCs w:val="24"/>
-              </w:rPr>
-            </m:ctrlPr>
           </m:dPr>
           <m:e>
             <m:r>
               <w:rPr>
-                <w:rFonts w:ascii="Cambria Math" w:hAnsi="Cambria Math" w:cs="Times New Roman"/>
-                <w:sz w:val="24"/>
-                <w:szCs w:val="24"/>
+                <w:rFonts w:ascii="Cambria Math" w:hAnsi="Cambria Math"/>
               </w:rPr>
-              <m:t>n</m:t>
+              <m:t xml:space="preserve">n</m:t>
             </m:r>
           </m:e>
         </m:d>
         <m:r>
           <w:rPr>
-            <w:rFonts w:ascii="Cambria Math" w:hAnsi="Cambria Math" w:cs="Times New Roman"/>
-            <w:sz w:val="24"/>
-            <w:szCs w:val="24"/>
+            <w:rFonts w:ascii="Cambria Math" w:hAnsi="Cambria Math"/>
           </w:rPr>
-          <m:t xml:space="preserve">= </m:t>
+          <m:t xml:space="preserve">=</m:t>
         </m:r>
         <m:sSup>
-          <m:sSupPr>
-            <m:ctrlPr>
-              <w:rPr>
-                <w:rFonts w:ascii="Cambria Math" w:hAnsi="Cambria Math" w:cs="Times New Roman"/>
-                <w:i/>
-                <w:sz w:val="24"/>
-                <w:szCs w:val="24"/>
-              </w:rPr>
-            </m:ctrlPr>
-          </m:sSupPr>
           <m:e>
             <m:r>
               <w:rPr>
-                <w:rFonts w:ascii="Cambria Math" w:hAnsi="Cambria Math" w:cs="Times New Roman"/>
-                <w:sz w:val="24"/>
-                <w:szCs w:val="24"/>
+                <w:rFonts w:ascii="Cambria Math" w:hAnsi="Cambria Math"/>
               </w:rPr>
-              <m:t>e</m:t>
+              <m:t xml:space="preserve">e</m:t>
             </m:r>
           </m:e>
           <m:sup>
             <m:r>
               <w:rPr>
-                <w:rFonts w:ascii="Cambria Math" w:hAnsi="Cambria Math" w:cs="Times New Roman"/>
-                <w:sz w:val="24"/>
-                <w:szCs w:val="24"/>
+                <w:rFonts w:ascii="Cambria Math" w:hAnsi="Cambria Math"/>
               </w:rPr>
-              <m:t>j2πn</m:t>
+              <m:t xml:space="preserve">j</m:t>
+            </m:r>
+            <m:r>
+              <w:rPr>
+                <w:rFonts w:ascii="Cambria Math" w:hAnsi="Cambria Math"/>
+              </w:rPr>
+              <m:t xml:space="preserve">2</m:t>
+            </m:r>
+            <m:r>
+              <w:rPr>
+                <w:rFonts w:ascii="Cambria Math" w:hAnsi="Cambria Math"/>
+              </w:rPr>
+              <m:t xml:space="preserve">πn</m:t>
             </m:r>
             <m:f>
               <m:fPr>
                 <m:type m:val="lin"/>
-                <m:ctrlPr>
-                  <w:rPr>
-                    <w:rFonts w:ascii="Cambria Math" w:hAnsi="Cambria Math" w:cs="Times New Roman"/>
-                    <w:i/>
-                    <w:sz w:val="24"/>
-                    <w:szCs w:val="24"/>
-                  </w:rPr>
-                </m:ctrlPr>
               </m:fPr>
               <m:num>
                 <m:r>
                   <w:rPr>
-                    <w:rFonts w:ascii="Cambria Math" w:hAnsi="Cambria Math" w:cs="Times New Roman"/>
-                    <w:sz w:val="24"/>
-                    <w:szCs w:val="24"/>
+                    <w:rFonts w:ascii="Cambria Math" w:hAnsi="Cambria Math"/>
                   </w:rPr>
-                  <m:t>30</m:t>
+                  <m:t xml:space="preserve">30</m:t>
                 </m:r>
               </m:num>
               <m:den>
                 <m:r>
                   <w:rPr>
-                    <w:rFonts w:ascii="Cambria Math" w:hAnsi="Cambria Math" w:cs="Times New Roman"/>
-                    <w:sz w:val="24"/>
-                    <w:szCs w:val="24"/>
+                    <w:rFonts w:ascii="Cambria Math" w:hAnsi="Cambria Math"/>
                   </w:rPr>
-                  <m:t>100</m:t>
+                  <m:t xml:space="preserve">100</m:t>
                 </m:r>
               </m:den>
             </m:f>
@@ -415,72 +296,56 @@
         </m:sSup>
         <m:r>
           <w:rPr>
-            <w:rFonts w:ascii="Cambria Math" w:hAnsi="Cambria Math" w:cs="Times New Roman"/>
-            <w:sz w:val="24"/>
-            <w:szCs w:val="24"/>
+            <w:rFonts w:ascii="Cambria Math" w:hAnsi="Cambria Math"/>
           </w:rPr>
-          <m:t xml:space="preserve">+ </m:t>
+          <m:t xml:space="preserve">+</m:t>
         </m:r>
         <m:sSup>
-          <m:sSupPr>
-            <m:ctrlPr>
-              <w:rPr>
-                <w:rFonts w:ascii="Cambria Math" w:hAnsi="Cambria Math" w:cs="Times New Roman"/>
-                <w:i/>
-                <w:sz w:val="24"/>
-                <w:szCs w:val="24"/>
-              </w:rPr>
-            </m:ctrlPr>
-          </m:sSupPr>
           <m:e>
             <m:r>
               <w:rPr>
-                <w:rFonts w:ascii="Cambria Math" w:hAnsi="Cambria Math" w:cs="Times New Roman"/>
-                <w:sz w:val="24"/>
-                <w:szCs w:val="24"/>
+                <w:rFonts w:ascii="Cambria Math" w:hAnsi="Cambria Math"/>
               </w:rPr>
-              <m:t>e</m:t>
+              <m:t xml:space="preserve">e</m:t>
             </m:r>
           </m:e>
           <m:sup>
             <m:r>
               <w:rPr>
-                <w:rFonts w:ascii="Cambria Math" w:hAnsi="Cambria Math" w:cs="Times New Roman"/>
-                <w:sz w:val="24"/>
-                <w:szCs w:val="24"/>
+                <w:rFonts w:ascii="Cambria Math" w:hAnsi="Cambria Math"/>
               </w:rPr>
-              <m:t>j2πn</m:t>
+              <m:t xml:space="preserve">j</m:t>
+            </m:r>
+            <m:r>
+              <w:rPr>
+                <w:rFonts w:ascii="Cambria Math" w:hAnsi="Cambria Math"/>
+              </w:rPr>
+              <m:t xml:space="preserve">2</m:t>
+            </m:r>
+            <m:r>
+              <w:rPr>
+                <w:rFonts w:ascii="Cambria Math" w:hAnsi="Cambria Math"/>
+              </w:rPr>
+              <m:t xml:space="preserve">πn</m:t>
             </m:r>
             <m:f>
               <m:fPr>
                 <m:type m:val="lin"/>
-                <m:ctrlPr>
-                  <w:rPr>
-                    <w:rFonts w:ascii="Cambria Math" w:hAnsi="Cambria Math" w:cs="Times New Roman"/>
-                    <w:i/>
-                    <w:sz w:val="24"/>
-                    <w:szCs w:val="24"/>
-                  </w:rPr>
-                </m:ctrlPr>
               </m:fPr>
               <m:num>
                 <m:r>
                   <w:rPr>
-                    <w:rFonts w:ascii="Cambria Math" w:hAnsi="Cambria Math" w:cs="Times New Roman"/>
-                    <w:sz w:val="24"/>
-                    <w:szCs w:val="24"/>
+                    <w:rFonts w:ascii="Cambria Math" w:hAnsi="Cambria Math"/>
                   </w:rPr>
-                  <m:t>33</m:t>
+                  <m:t xml:space="preserve">33</m:t>
                 </m:r>
               </m:num>
               <m:den>
                 <m:r>
                   <w:rPr>
-                    <w:rFonts w:ascii="Cambria Math" w:hAnsi="Cambria Math" w:cs="Times New Roman"/>
-                    <w:sz w:val="24"/>
-                    <w:szCs w:val="24"/>
+                    <w:rFonts w:ascii="Cambria Math" w:hAnsi="Cambria Math"/>
                   </w:rPr>
-                  <m:t>100</m:t>
+                  <m:t xml:space="preserve">100</m:t>
                 </m:r>
               </m:den>
             </m:f>
@@ -489,78 +354,41 @@
       </m:oMath>
       <w:r>
         <w:rPr>
-          <w:rFonts w:ascii="Times New Roman" w:eastAsiaTheme="minorEastAsia" w:hAnsi="Times New Roman" w:cs="Times New Roman"/>
-          <w:sz w:val="24"/>
-          <w:szCs w:val="24"/>
-        </w:rPr>
-        <w:t xml:space="preserve">. For each of the following cases, plot </w:t>
-      </w:r>
-      <w:r>
-        <w:rPr>
-          <w:rFonts w:ascii="Times New Roman" w:eastAsiaTheme="minorEastAsia" w:hAnsi="Times New Roman" w:cs="Times New Roman"/>
-          <w:sz w:val="24"/>
-          <w:szCs w:val="24"/>
-        </w:rPr>
-        <w:t xml:space="preserve">the length-N DFT magnitude as a function of frequency </w:t>
-      </w:r>
-      <w:proofErr w:type="spellStart"/>
-      <w:r>
-        <w:rPr>
-          <w:rFonts w:ascii="Times New Roman" w:eastAsiaTheme="minorEastAsia" w:hAnsi="Times New Roman" w:cs="Times New Roman"/>
-          <w:sz w:val="24"/>
-          <w:szCs w:val="24"/>
-        </w:rPr>
-        <w:t>f</w:t>
-      </w:r>
-      <w:r>
-        <w:rPr>
-          <w:rFonts w:ascii="Times New Roman" w:eastAsiaTheme="minorEastAsia" w:hAnsi="Times New Roman" w:cs="Times New Roman"/>
+          <w:rFonts w:eastAsia="" w:cs="Times New Roman" w:ascii="Times New Roman" w:hAnsi="Times New Roman" w:eastAsiaTheme="minorEastAsia"/>
+          <w:sz w:val="24"/>
+          <w:szCs w:val="24"/>
+        </w:rPr>
+        <w:t>. For each of the following cases, plot the length-N DFT magnitude as a function of frequency f</w:t>
+      </w:r>
+      <w:r>
+        <w:rPr>
+          <w:rFonts w:eastAsia="" w:cs="Times New Roman" w:ascii="Times New Roman" w:hAnsi="Times New Roman" w:eastAsiaTheme="minorEastAsia"/>
           <w:sz w:val="24"/>
           <w:szCs w:val="24"/>
           <w:vertAlign w:val="subscript"/>
         </w:rPr>
         <w:t>r</w:t>
       </w:r>
-      <w:proofErr w:type="spellEnd"/>
-      <w:r>
-        <w:rPr>
-          <w:rFonts w:ascii="Times New Roman" w:eastAsiaTheme="minorEastAsia" w:hAnsi="Times New Roman" w:cs="Times New Roman"/>
-          <w:sz w:val="24"/>
-          <w:szCs w:val="24"/>
-        </w:rPr>
-        <w:t xml:space="preserve">, where </w:t>
-      </w:r>
-      <w:proofErr w:type="spellStart"/>
-      <w:r>
-        <w:rPr>
-          <w:rFonts w:ascii="Times New Roman" w:eastAsiaTheme="minorEastAsia" w:hAnsi="Times New Roman" w:cs="Times New Roman"/>
-          <w:sz w:val="24"/>
-          <w:szCs w:val="24"/>
-        </w:rPr>
-        <w:t>f</w:t>
-      </w:r>
-      <w:r>
-        <w:rPr>
-          <w:rFonts w:ascii="Times New Roman" w:eastAsiaTheme="minorEastAsia" w:hAnsi="Times New Roman" w:cs="Times New Roman"/>
+      <w:r>
+        <w:rPr>
+          <w:rFonts w:eastAsia="" w:cs="Times New Roman" w:ascii="Times New Roman" w:hAnsi="Times New Roman" w:eastAsiaTheme="minorEastAsia"/>
+          <w:sz w:val="24"/>
+          <w:szCs w:val="24"/>
+        </w:rPr>
+        <w:t>, where f</w:t>
+      </w:r>
+      <w:r>
+        <w:rPr>
+          <w:rFonts w:eastAsia="" w:cs="Times New Roman" w:ascii="Times New Roman" w:hAnsi="Times New Roman" w:eastAsiaTheme="minorEastAsia"/>
           <w:sz w:val="24"/>
           <w:szCs w:val="24"/>
           <w:vertAlign w:val="subscript"/>
         </w:rPr>
-        <w:t>r</w:t>
-      </w:r>
-      <w:proofErr w:type="spellEnd"/>
-      <w:r>
-        <w:rPr>
-          <w:rFonts w:ascii="Times New Roman" w:eastAsiaTheme="minorEastAsia" w:hAnsi="Times New Roman" w:cs="Times New Roman"/>
-          <w:sz w:val="24"/>
-          <w:szCs w:val="24"/>
-          <w:vertAlign w:val="subscript"/>
-        </w:rPr>
-        <w:t xml:space="preserve"> </w:t>
-      </w:r>
-      <w:r>
-        <w:rPr>
-          <w:rFonts w:ascii="Times New Roman" w:eastAsiaTheme="minorEastAsia" w:hAnsi="Times New Roman" w:cs="Times New Roman"/>
+        <w:t xml:space="preserve">r </w:t>
+      </w:r>
+      <w:r>
+        <w:rPr>
+          <w:rFonts w:eastAsia="" w:cs="Times New Roman" w:ascii="Times New Roman" w:hAnsi="Times New Roman" w:eastAsiaTheme="minorEastAsia"/>
           <w:sz w:val="24"/>
           <w:szCs w:val="24"/>
         </w:rPr>
@@ -574,15 +402,11 @@
           <w:ilvl w:val="0"/>
           <w:numId w:val="1"/>
         </w:numPr>
-        <w:rPr>
-          <w:rFonts w:ascii="Times New Roman" w:hAnsi="Times New Roman" w:cs="Times New Roman"/>
-          <w:sz w:val="24"/>
-          <w:szCs w:val="24"/>
-        </w:rPr>
-      </w:pPr>
-      <w:r>
-        <w:rPr>
-          <w:rFonts w:ascii="Times New Roman" w:eastAsiaTheme="minorEastAsia" w:hAnsi="Times New Roman" w:cs="Times New Roman"/>
+        <w:rPr/>
+      </w:pPr>
+      <w:r>
+        <w:rPr>
+          <w:rFonts w:eastAsia="" w:cs="Times New Roman" w:ascii="Times New Roman" w:hAnsi="Times New Roman" w:eastAsiaTheme="minorEastAsia"/>
           <w:sz w:val="24"/>
           <w:szCs w:val="24"/>
         </w:rPr>
@@ -590,7 +414,7 @@
       </w:r>
       <w:r>
         <w:rPr>
-          <w:rFonts w:ascii="Times New Roman" w:eastAsiaTheme="minorEastAsia" w:hAnsi="Times New Roman" w:cs="Times New Roman"/>
+          <w:rFonts w:eastAsia="" w:cs="Times New Roman" w:ascii="Times New Roman" w:hAnsi="Times New Roman" w:eastAsiaTheme="minorEastAsia"/>
           <w:sz w:val="24"/>
           <w:szCs w:val="24"/>
           <w:vertAlign w:val="subscript"/>
@@ -599,35 +423,24 @@
       </w:r>
       <w:r>
         <w:rPr>
-          <w:rFonts w:ascii="Times New Roman" w:eastAsiaTheme="minorEastAsia" w:hAnsi="Times New Roman" w:cs="Times New Roman"/>
-          <w:sz w:val="24"/>
-          <w:szCs w:val="24"/>
-        </w:rPr>
-        <w:t>[n]</w:t>
-      </w:r>
-      <w:r>
-        <w:rPr>
-          <w:rFonts w:ascii="Times New Roman" w:eastAsiaTheme="minorEastAsia" w:hAnsi="Times New Roman" w:cs="Times New Roman"/>
-          <w:sz w:val="24"/>
-          <w:szCs w:val="24"/>
-        </w:rPr>
-        <w:t xml:space="preserve"> </w:t>
-      </w:r>
-      <w:r>
-        <w:rPr>
-          <w:rFonts w:ascii="Times New Roman" w:eastAsiaTheme="minorEastAsia" w:hAnsi="Times New Roman" w:cs="Times New Roman"/>
-          <w:sz w:val="24"/>
-          <w:szCs w:val="24"/>
-        </w:rPr>
-        <w:t>using 10 samples (0 ≤ n ≤ 9)</w:t>
-      </w:r>
-      <w:r>
-        <w:rPr>
-          <w:rFonts w:ascii="Times New Roman" w:eastAsiaTheme="minorEastAsia" w:hAnsi="Times New Roman" w:cs="Times New Roman"/>
-          <w:sz w:val="24"/>
-          <w:szCs w:val="24"/>
-        </w:rPr>
-        <w:t xml:space="preserve">. From the plot, can both exponentials be identified? Explain. </w:t>
+          <w:rFonts w:eastAsia="" w:cs="Times New Roman" w:ascii="Times New Roman" w:hAnsi="Times New Roman" w:eastAsiaTheme="minorEastAsia"/>
+          <w:sz w:val="24"/>
+          <w:szCs w:val="24"/>
+        </w:rPr>
+        <w:t xml:space="preserve">[n] using 10 samples (0 ≤ n ≤ 9). From the plot, can both exponentials be identified? Explain. </w:t>
+      </w:r>
+    </w:p>
+    <w:p>
+      <w:pPr>
+        <w:pStyle w:val="ListParagraph"/>
+        <w:rPr>
+          <w:rFonts w:ascii="Times New Roman" w:hAnsi="Times New Roman" w:eastAsia="" w:cs="Times New Roman" w:eastAsiaTheme="minorEastAsia"/>
+          <w:sz w:val="24"/>
+          <w:szCs w:val="24"/>
+        </w:rPr>
+      </w:pPr>
+      <w:r>
+        <w:rPr/>
       </w:r>
     </w:p>
     <w:p>
@@ -645,59 +458,11 @@
       </w:pPr>
       <w:r>
         <w:rPr>
-          <w:rFonts w:ascii="Times New Roman" w:eastAsiaTheme="minorEastAsia" w:hAnsi="Times New Roman" w:cs="Times New Roman"/>
-          <w:sz w:val="24"/>
-          <w:szCs w:val="24"/>
-        </w:rPr>
-        <w:t xml:space="preserve">Zero – pad the signal from part (a) with 490 zeros and then compute and plot </w:t>
-      </w:r>
-      <w:r>
-        <w:rPr>
-          <w:rFonts w:ascii="Times New Roman" w:eastAsiaTheme="minorEastAsia" w:hAnsi="Times New Roman" w:cs="Times New Roman"/>
-          <w:sz w:val="24"/>
-          <w:szCs w:val="24"/>
-        </w:rPr>
-        <w:t xml:space="preserve">the 500-point DFT. Does this improve the picture of </w:t>
-      </w:r>
-      <w:r>
-        <w:rPr>
-          <w:rFonts w:ascii="Times New Roman" w:eastAsiaTheme="minorEastAsia" w:hAnsi="Times New Roman" w:cs="Times New Roman"/>
-          <w:sz w:val="24"/>
-          <w:szCs w:val="24"/>
-        </w:rPr>
-        <w:t>DFT?</w:t>
-      </w:r>
-      <w:r>
-        <w:rPr>
-          <w:rFonts w:ascii="Times New Roman" w:eastAsiaTheme="minorEastAsia" w:hAnsi="Times New Roman" w:cs="Times New Roman"/>
-          <w:sz w:val="24"/>
-          <w:szCs w:val="24"/>
-        </w:rPr>
-        <w:t xml:space="preserve"> </w:t>
-      </w:r>
-      <w:r>
-        <w:rPr>
-          <w:rFonts w:ascii="Times New Roman" w:eastAsiaTheme="minorEastAsia" w:hAnsi="Times New Roman" w:cs="Times New Roman"/>
-          <w:sz w:val="24"/>
-          <w:szCs w:val="24"/>
-        </w:rPr>
-        <w:t>(Please refer to section 8.5 of the reference book</w:t>
-      </w:r>
-      <w:r>
-        <w:rPr>
-          <w:rFonts w:ascii="Times New Roman" w:eastAsiaTheme="minorEastAsia" w:hAnsi="Times New Roman" w:cs="Times New Roman"/>
-          <w:sz w:val="24"/>
-          <w:szCs w:val="24"/>
-        </w:rPr>
-        <w:t xml:space="preserve"> for details of zero-padding</w:t>
-      </w:r>
-      <w:r>
-        <w:rPr>
-          <w:rFonts w:ascii="Times New Roman" w:eastAsiaTheme="minorEastAsia" w:hAnsi="Times New Roman" w:cs="Times New Roman"/>
-          <w:sz w:val="24"/>
-          <w:szCs w:val="24"/>
-        </w:rPr>
-        <w:t xml:space="preserve">). </w:t>
+          <w:rFonts w:eastAsia="" w:cs="Times New Roman" w:ascii="Times New Roman" w:hAnsi="Times New Roman" w:eastAsiaTheme="minorEastAsia"/>
+          <w:sz w:val="24"/>
+          <w:szCs w:val="24"/>
+        </w:rPr>
+        <w:t xml:space="preserve">Zero – pad the signal from part (a) with 490 zeros and then compute and plot the 500-point DFT. Does this improve the picture of DFT? (Please refer to section 8.5 of the reference book for details of zero-padding). </w:t>
       </w:r>
     </w:p>
     <w:p>
@@ -707,31 +472,19 @@
           <w:ilvl w:val="0"/>
           <w:numId w:val="1"/>
         </w:numPr>
-        <w:rPr>
-          <w:rFonts w:ascii="Times New Roman" w:hAnsi="Times New Roman" w:cs="Times New Roman"/>
-          <w:sz w:val="24"/>
-          <w:szCs w:val="24"/>
-        </w:rPr>
-      </w:pPr>
-      <w:r>
-        <w:rPr>
-          <w:rFonts w:ascii="Times New Roman" w:eastAsiaTheme="minorEastAsia" w:hAnsi="Times New Roman" w:cs="Times New Roman"/>
-          <w:sz w:val="24"/>
-          <w:szCs w:val="24"/>
-        </w:rPr>
-        <w:t xml:space="preserve">Compute and plot </w:t>
-      </w:r>
-      <w:r>
-        <w:rPr>
-          <w:rFonts w:ascii="Times New Roman" w:eastAsiaTheme="minorEastAsia" w:hAnsi="Times New Roman" w:cs="Times New Roman"/>
-          <w:sz w:val="24"/>
-          <w:szCs w:val="24"/>
-        </w:rPr>
-        <w:t>the DFT of x</w:t>
-      </w:r>
-      <w:r>
-        <w:rPr>
-          <w:rFonts w:ascii="Times New Roman" w:eastAsiaTheme="minorEastAsia" w:hAnsi="Times New Roman" w:cs="Times New Roman"/>
+        <w:rPr/>
+      </w:pPr>
+      <w:r>
+        <w:rPr>
+          <w:rFonts w:eastAsia="" w:cs="Times New Roman" w:ascii="Times New Roman" w:hAnsi="Times New Roman" w:eastAsiaTheme="minorEastAsia"/>
+          <w:sz w:val="24"/>
+          <w:szCs w:val="24"/>
+        </w:rPr>
+        <w:t>Compute and plot the DFT of x</w:t>
+      </w:r>
+      <w:r>
+        <w:rPr>
+          <w:rFonts w:eastAsia="" w:cs="Times New Roman" w:ascii="Times New Roman" w:hAnsi="Times New Roman" w:eastAsiaTheme="minorEastAsia"/>
           <w:sz w:val="24"/>
           <w:szCs w:val="24"/>
           <w:vertAlign w:val="subscript"/>
@@ -740,43 +493,306 @@
       </w:r>
       <w:r>
         <w:rPr>
-          <w:rFonts w:ascii="Times New Roman" w:eastAsiaTheme="minorEastAsia" w:hAnsi="Times New Roman" w:cs="Times New Roman"/>
-          <w:sz w:val="24"/>
-          <w:szCs w:val="24"/>
-        </w:rPr>
-        <w:t xml:space="preserve">[n] </w:t>
-      </w:r>
-      <w:r>
-        <w:rPr>
-          <w:rFonts w:ascii="Times New Roman" w:eastAsiaTheme="minorEastAsia" w:hAnsi="Times New Roman" w:cs="Times New Roman"/>
-          <w:sz w:val="24"/>
-          <w:szCs w:val="24"/>
-        </w:rPr>
-        <w:t>using 100 samples (0 ≤ n ≤ 9</w:t>
-      </w:r>
-      <w:r>
-        <w:rPr>
-          <w:rFonts w:ascii="Times New Roman" w:eastAsiaTheme="minorEastAsia" w:hAnsi="Times New Roman" w:cs="Times New Roman"/>
-          <w:sz w:val="24"/>
-          <w:szCs w:val="24"/>
-        </w:rPr>
-        <w:t>9</w:t>
-      </w:r>
-      <w:r>
-        <w:rPr>
-          <w:rFonts w:ascii="Times New Roman" w:eastAsiaTheme="minorEastAsia" w:hAnsi="Times New Roman" w:cs="Times New Roman"/>
-          <w:sz w:val="24"/>
-          <w:szCs w:val="24"/>
-        </w:rPr>
-        <w:t>)</w:t>
-      </w:r>
-      <w:r>
-        <w:rPr>
-          <w:rFonts w:ascii="Times New Roman" w:eastAsiaTheme="minorEastAsia" w:hAnsi="Times New Roman" w:cs="Times New Roman"/>
-          <w:sz w:val="24"/>
-          <w:szCs w:val="24"/>
-        </w:rPr>
-        <w:t xml:space="preserve">. From the plot, can both the exponentials be identified? Explain. </w:t>
+          <w:rFonts w:eastAsia="" w:cs="Times New Roman" w:ascii="Times New Roman" w:hAnsi="Times New Roman" w:eastAsiaTheme="minorEastAsia"/>
+          <w:sz w:val="24"/>
+          <w:szCs w:val="24"/>
+        </w:rPr>
+        <w:t xml:space="preserve">[n] using 100 samples (0 ≤ n ≤ 99). From the plot, can both the exponentials be identified? Explain. </w:t>
+      </w:r>
+    </w:p>
+    <w:p>
+      <w:pPr>
+        <w:pStyle w:val="ListParagraph"/>
+        <w:rPr/>
+      </w:pPr>
+      <w:r>
+        <w:rPr>
+          <w:rFonts w:eastAsia="" w:cs="Times New Roman" w:ascii="Times New Roman" w:hAnsi="Times New Roman" w:eastAsiaTheme="minorEastAsia"/>
+          <w:sz w:val="24"/>
+          <w:szCs w:val="24"/>
+        </w:rPr>
+        <w:t>Yes, both exponentials are definitely visible in the plot graph. Below is a snapshot photo of the DFT graph:</w:t>
+      </w:r>
+    </w:p>
+    <w:p>
+      <w:pPr>
+        <w:pStyle w:val="ListParagraph"/>
+        <w:rPr>
+          <w:rFonts w:ascii="Times New Roman" w:hAnsi="Times New Roman" w:eastAsia="" w:cs="Times New Roman" w:eastAsiaTheme="minorEastAsia"/>
+          <w:sz w:val="24"/>
+          <w:szCs w:val="24"/>
+        </w:rPr>
+      </w:pPr>
+      <w:r>
+        <w:rPr/>
+      </w:r>
+    </w:p>
+    <w:p>
+      <w:pPr>
+        <w:pStyle w:val="ListParagraph"/>
+        <w:rPr>
+          <w:rFonts w:ascii="Times New Roman" w:hAnsi="Times New Roman" w:eastAsia="" w:cs="Times New Roman" w:eastAsiaTheme="minorEastAsia"/>
+          <w:sz w:val="24"/>
+          <w:szCs w:val="24"/>
+        </w:rPr>
+      </w:pPr>
+      <w:r>
+        <w:rPr/>
+      </w:r>
+    </w:p>
+    <w:p>
+      <w:pPr>
+        <w:pStyle w:val="ListParagraph"/>
+        <w:rPr>
+          <w:rFonts w:ascii="Times New Roman" w:hAnsi="Times New Roman" w:eastAsia="" w:cs="Times New Roman" w:eastAsiaTheme="minorEastAsia"/>
+          <w:sz w:val="24"/>
+          <w:szCs w:val="24"/>
+        </w:rPr>
+      </w:pPr>
+      <w:r>
+        <w:rPr/>
+      </w:r>
+    </w:p>
+    <w:p>
+      <w:pPr>
+        <w:pStyle w:val="ListParagraph"/>
+        <w:rPr>
+          <w:rFonts w:ascii="Times New Roman" w:hAnsi="Times New Roman" w:eastAsia="" w:cs="Times New Roman" w:eastAsiaTheme="minorEastAsia"/>
+          <w:sz w:val="24"/>
+          <w:szCs w:val="24"/>
+        </w:rPr>
+      </w:pPr>
+      <w:r>
+        <w:rPr/>
+      </w:r>
+    </w:p>
+    <w:p>
+      <w:pPr>
+        <w:pStyle w:val="ListParagraph"/>
+        <w:rPr>
+          <w:rFonts w:ascii="Times New Roman" w:hAnsi="Times New Roman" w:eastAsia="" w:cs="Times New Roman" w:eastAsiaTheme="minorEastAsia"/>
+          <w:sz w:val="24"/>
+          <w:szCs w:val="24"/>
+        </w:rPr>
+      </w:pPr>
+      <w:r>
+        <w:rPr/>
+      </w:r>
+    </w:p>
+    <w:p>
+      <w:pPr>
+        <w:pStyle w:val="ListParagraph"/>
+        <w:rPr>
+          <w:rFonts w:ascii="Times New Roman" w:hAnsi="Times New Roman" w:eastAsia="" w:cs="Times New Roman" w:eastAsiaTheme="minorEastAsia"/>
+          <w:sz w:val="24"/>
+          <w:szCs w:val="24"/>
+        </w:rPr>
+      </w:pPr>
+      <w:r>
+        <w:rPr/>
+      </w:r>
+    </w:p>
+    <w:p>
+      <w:pPr>
+        <w:pStyle w:val="ListParagraph"/>
+        <w:rPr>
+          <w:rFonts w:ascii="Times New Roman" w:hAnsi="Times New Roman" w:eastAsia="" w:cs="Times New Roman" w:eastAsiaTheme="minorEastAsia"/>
+          <w:sz w:val="24"/>
+          <w:szCs w:val="24"/>
+        </w:rPr>
+      </w:pPr>
+      <w:r>
+        <w:rPr/>
+      </w:r>
+    </w:p>
+    <w:p>
+      <w:pPr>
+        <w:pStyle w:val="ListParagraph"/>
+        <w:rPr>
+          <w:rFonts w:ascii="Times New Roman" w:hAnsi="Times New Roman" w:eastAsia="" w:cs="Times New Roman" w:eastAsiaTheme="minorEastAsia"/>
+          <w:sz w:val="24"/>
+          <w:szCs w:val="24"/>
+        </w:rPr>
+      </w:pPr>
+      <w:r>
+        <w:rPr/>
+      </w:r>
+    </w:p>
+    <w:p>
+      <w:pPr>
+        <w:pStyle w:val="ListParagraph"/>
+        <w:rPr>
+          <w:rFonts w:ascii="Times New Roman" w:hAnsi="Times New Roman" w:eastAsia="" w:cs="Times New Roman" w:eastAsiaTheme="minorEastAsia"/>
+          <w:sz w:val="24"/>
+          <w:szCs w:val="24"/>
+        </w:rPr>
+      </w:pPr>
+      <w:r>
+        <w:rPr/>
+      </w:r>
+    </w:p>
+    <w:p>
+      <w:pPr>
+        <w:pStyle w:val="ListParagraph"/>
+        <w:rPr>
+          <w:rFonts w:ascii="Times New Roman" w:hAnsi="Times New Roman" w:eastAsia="" w:cs="Times New Roman" w:eastAsiaTheme="minorEastAsia"/>
+          <w:sz w:val="24"/>
+          <w:szCs w:val="24"/>
+        </w:rPr>
+      </w:pPr>
+      <w:r>
+        <w:rPr/>
+      </w:r>
+    </w:p>
+    <w:p>
+      <w:pPr>
+        <w:pStyle w:val="ListParagraph"/>
+        <w:rPr>
+          <w:rFonts w:ascii="Times New Roman" w:hAnsi="Times New Roman" w:eastAsia="" w:cs="Times New Roman" w:eastAsiaTheme="minorEastAsia"/>
+          <w:sz w:val="24"/>
+          <w:szCs w:val="24"/>
+        </w:rPr>
+      </w:pPr>
+      <w:r>
+        <w:rPr/>
+      </w:r>
+    </w:p>
+    <w:p>
+      <w:pPr>
+        <w:pStyle w:val="ListParagraph"/>
+        <w:rPr>
+          <w:rFonts w:ascii="Times New Roman" w:hAnsi="Times New Roman" w:eastAsia="" w:cs="Times New Roman" w:eastAsiaTheme="minorEastAsia"/>
+          <w:sz w:val="24"/>
+          <w:szCs w:val="24"/>
+        </w:rPr>
+      </w:pPr>
+      <w:r>
+        <w:rPr/>
+      </w:r>
+    </w:p>
+    <w:p>
+      <w:pPr>
+        <w:pStyle w:val="ListParagraph"/>
+        <w:rPr>
+          <w:rFonts w:ascii="Times New Roman" w:hAnsi="Times New Roman" w:eastAsia="" w:cs="Times New Roman" w:eastAsiaTheme="minorEastAsia"/>
+          <w:sz w:val="24"/>
+          <w:szCs w:val="24"/>
+        </w:rPr>
+      </w:pPr>
+      <w:r>
+        <w:rPr/>
+      </w:r>
+    </w:p>
+    <w:p>
+      <w:pPr>
+        <w:pStyle w:val="ListParagraph"/>
+        <w:ind w:hanging="0"/>
+        <w:rPr>
+          <w:rFonts w:ascii="Times New Roman" w:hAnsi="Times New Roman" w:eastAsia="" w:cs="Times New Roman" w:eastAsiaTheme="minorEastAsia"/>
+          <w:sz w:val="24"/>
+          <w:szCs w:val="24"/>
+        </w:rPr>
+      </w:pPr>
+      <w:r>
+        <w:rPr/>
+        <w:drawing>
+          <wp:anchor behindDoc="0" distT="0" distB="0" distL="0" distR="0" simplePos="0" locked="0" layoutInCell="1" allowOverlap="1" relativeHeight="3">
+            <wp:simplePos x="0" y="0"/>
+            <wp:positionH relativeFrom="column">
+              <wp:align>center</wp:align>
+            </wp:positionH>
+            <wp:positionV relativeFrom="paragraph">
+              <wp:posOffset>635</wp:posOffset>
+            </wp:positionV>
+            <wp:extent cx="5486400" cy="2104390"/>
+            <wp:effectExtent l="0" t="0" r="0" b="0"/>
+            <wp:wrapSquare wrapText="largest"/>
+            <wp:docPr id="1" name="Image1" descr=""/>
+            <wp:cNvGraphicFramePr>
+              <a:graphicFrameLocks xmlns:a="http://schemas.openxmlformats.org/drawingml/2006/main" noChangeAspect="1"/>
+            </wp:cNvGraphicFramePr>
+            <a:graphic xmlns:a="http://schemas.openxmlformats.org/drawingml/2006/main">
+              <a:graphicData uri="http://schemas.openxmlformats.org/drawingml/2006/picture">
+                <pic:pic xmlns:pic="http://schemas.openxmlformats.org/drawingml/2006/picture">
+                  <pic:nvPicPr>
+                    <pic:cNvPr id="1" name="Image1" descr=""/>
+                    <pic:cNvPicPr>
+                      <a:picLocks noChangeAspect="1" noChangeArrowheads="1"/>
+                    </pic:cNvPicPr>
+                  </pic:nvPicPr>
+                  <pic:blipFill>
+                    <a:blip r:embed="rId2"/>
+                    <a:stretch>
+                      <a:fillRect/>
+                    </a:stretch>
+                  </pic:blipFill>
+                  <pic:spPr bwMode="auto">
+                    <a:xfrm>
+                      <a:off x="0" y="0"/>
+                      <a:ext cx="5486400" cy="2104390"/>
+                    </a:xfrm>
+                    <a:prstGeom prst="rect">
+                      <a:avLst/>
+                    </a:prstGeom>
+                  </pic:spPr>
+                </pic:pic>
+              </a:graphicData>
+            </a:graphic>
+          </wp:anchor>
+        </w:drawing>
+      </w:r>
+    </w:p>
+    <w:p>
+      <w:pPr>
+        <w:pStyle w:val="ListParagraph"/>
+        <w:rPr>
+          <w:rFonts w:ascii="Times New Roman" w:hAnsi="Times New Roman" w:eastAsia="" w:cs="Times New Roman" w:eastAsiaTheme="minorEastAsia"/>
+          <w:sz w:val="24"/>
+          <w:szCs w:val="24"/>
+        </w:rPr>
+      </w:pPr>
+      <w:r>
+        <w:rPr/>
+      </w:r>
+    </w:p>
+    <w:p>
+      <w:pPr>
+        <w:pStyle w:val="ListParagraph"/>
+        <w:rPr>
+          <w:rFonts w:ascii="Times New Roman" w:hAnsi="Times New Roman" w:eastAsia="" w:cs="Times New Roman" w:eastAsiaTheme="minorEastAsia"/>
+          <w:sz w:val="24"/>
+          <w:szCs w:val="24"/>
+        </w:rPr>
+      </w:pPr>
+      <w:r>
+        <w:rPr/>
+      </w:r>
+    </w:p>
+    <w:p>
+      <w:pPr>
+        <w:pStyle w:val="ListParagraph"/>
+        <w:rPr/>
+      </w:pPr>
+      <w:r>
+        <w:rPr>
+          <w:rFonts w:eastAsia="" w:cs="Times New Roman" w:ascii="Times New Roman" w:hAnsi="Times New Roman" w:eastAsiaTheme="minorEastAsia"/>
+          <w:sz w:val="24"/>
+          <w:szCs w:val="24"/>
+        </w:rPr>
+        <w:t>We can see the exponential plot for e^{2 * \pi * n * 30/100} on the left and we can see the exponential plot for e^{2 * \pi * n * 33/100} on the right.</w:t>
+      </w:r>
+    </w:p>
+    <w:p>
+      <w:pPr>
+        <w:pStyle w:val="ListParagraph"/>
+        <w:rPr>
+          <w:rFonts w:ascii="Times New Roman" w:hAnsi="Times New Roman" w:eastAsia="" w:cs="Times New Roman" w:eastAsiaTheme="minorEastAsia"/>
+          <w:sz w:val="24"/>
+          <w:szCs w:val="24"/>
+        </w:rPr>
+      </w:pPr>
+      <w:r>
+        <w:rPr/>
       </w:r>
     </w:p>
     <w:p>
@@ -794,59 +810,39 @@
       </w:pPr>
       <w:r>
         <w:rPr>
-          <w:rFonts w:ascii="Times New Roman" w:eastAsiaTheme="minorEastAsia" w:hAnsi="Times New Roman" w:cs="Times New Roman"/>
-          <w:sz w:val="24"/>
-          <w:szCs w:val="24"/>
-        </w:rPr>
-        <w:t>Zero-pad the signal from part (c)</w:t>
-      </w:r>
-      <w:r>
-        <w:rPr>
-          <w:rFonts w:ascii="Times New Roman" w:eastAsiaTheme="minorEastAsia" w:hAnsi="Times New Roman" w:cs="Times New Roman"/>
+          <w:rFonts w:eastAsia="" w:cs="Times New Roman" w:ascii="Times New Roman" w:hAnsi="Times New Roman" w:eastAsiaTheme="minorEastAsia"/>
+          <w:sz w:val="24"/>
+          <w:szCs w:val="24"/>
+        </w:rPr>
+        <w:t xml:space="preserve">Zero-pad the signal from part (c) with 400 zeros and then compute and plot the 500-point DFT. Does this improve the picture of the DFT? Explain.  </w:t>
+      </w:r>
+    </w:p>
+    <w:p>
+      <w:pPr>
+        <w:pStyle w:val="ListParagraph"/>
+        <w:rPr/>
+      </w:pPr>
+      <w:r>
+        <w:rPr>
+          <w:rFonts w:cs="Times New Roman" w:ascii="Times New Roman" w:hAnsi="Times New Roman"/>
           <w:sz w:val="24"/>
           <w:szCs w:val="24"/>
         </w:rPr>
         <w:t xml:space="preserve"> </w:t>
       </w:r>
-      <w:r>
-        <w:rPr>
-          <w:rFonts w:ascii="Times New Roman" w:eastAsiaTheme="minorEastAsia" w:hAnsi="Times New Roman" w:cs="Times New Roman"/>
-          <w:sz w:val="24"/>
-          <w:szCs w:val="24"/>
-        </w:rPr>
-        <w:t xml:space="preserve">with 400 zeros and then compute and plot the 500-point DFT. Does this improve the picture of the </w:t>
-      </w:r>
-      <w:r>
-        <w:rPr>
-          <w:rFonts w:ascii="Times New Roman" w:eastAsiaTheme="minorEastAsia" w:hAnsi="Times New Roman" w:cs="Times New Roman"/>
-          <w:sz w:val="24"/>
-          <w:szCs w:val="24"/>
-        </w:rPr>
-        <w:t>DFT?</w:t>
-      </w:r>
-      <w:r>
-        <w:rPr>
-          <w:rFonts w:ascii="Times New Roman" w:eastAsiaTheme="minorEastAsia" w:hAnsi="Times New Roman" w:cs="Times New Roman"/>
-          <w:sz w:val="24"/>
-          <w:szCs w:val="24"/>
-        </w:rPr>
-        <w:t xml:space="preserve"> </w:t>
-      </w:r>
-      <w:r>
-        <w:rPr>
-          <w:rFonts w:ascii="Times New Roman" w:eastAsiaTheme="minorEastAsia" w:hAnsi="Times New Roman" w:cs="Times New Roman"/>
-          <w:sz w:val="24"/>
-          <w:szCs w:val="24"/>
-        </w:rPr>
-        <w:t>E</w:t>
-      </w:r>
-      <w:r>
-        <w:rPr>
-          <w:rFonts w:ascii="Times New Roman" w:eastAsiaTheme="minorEastAsia" w:hAnsi="Times New Roman" w:cs="Times New Roman"/>
-          <w:sz w:val="24"/>
-          <w:szCs w:val="24"/>
-        </w:rPr>
-        <w:t xml:space="preserve">xplain.  </w:t>
+    </w:p>
+    <w:p>
+      <w:pPr>
+        <w:pStyle w:val="ListParagraph"/>
+        <w:rPr/>
+      </w:pPr>
+      <w:r>
+        <w:rPr>
+          <w:rFonts w:cs="Times New Roman" w:ascii="Times New Roman" w:hAnsi="Times New Roman"/>
+          <w:sz w:val="24"/>
+          <w:szCs w:val="24"/>
+        </w:rPr>
+        <w:t>Below is a snapshot of the Zero-pad plot:</w:t>
       </w:r>
     </w:p>
     <w:p>
@@ -859,31 +855,100 @@
         </w:rPr>
       </w:pPr>
       <w:r>
+        <w:rPr/>
+      </w:r>
+    </w:p>
+    <w:p>
+      <w:pPr>
+        <w:pStyle w:val="ListParagraph"/>
         <w:rPr>
           <w:rFonts w:ascii="Times New Roman" w:hAnsi="Times New Roman" w:cs="Times New Roman"/>
           <w:sz w:val="24"/>
           <w:szCs w:val="24"/>
         </w:rPr>
-        <w:t xml:space="preserve"> </w:t>
+      </w:pPr>
+      <w:r>
+        <w:rPr/>
+        <w:drawing>
+          <wp:anchor behindDoc="0" distT="0" distB="0" distL="0" distR="0" simplePos="0" locked="0" layoutInCell="1" allowOverlap="1" relativeHeight="4">
+            <wp:simplePos x="0" y="0"/>
+            <wp:positionH relativeFrom="column">
+              <wp:align>center</wp:align>
+            </wp:positionH>
+            <wp:positionV relativeFrom="paragraph">
+              <wp:posOffset>635</wp:posOffset>
+            </wp:positionV>
+            <wp:extent cx="5486400" cy="2017395"/>
+            <wp:effectExtent l="0" t="0" r="0" b="0"/>
+            <wp:wrapSquare wrapText="largest"/>
+            <wp:docPr id="2" name="Image2" descr=""/>
+            <wp:cNvGraphicFramePr>
+              <a:graphicFrameLocks xmlns:a="http://schemas.openxmlformats.org/drawingml/2006/main" noChangeAspect="1"/>
+            </wp:cNvGraphicFramePr>
+            <a:graphic xmlns:a="http://schemas.openxmlformats.org/drawingml/2006/main">
+              <a:graphicData uri="http://schemas.openxmlformats.org/drawingml/2006/picture">
+                <pic:pic xmlns:pic="http://schemas.openxmlformats.org/drawingml/2006/picture">
+                  <pic:nvPicPr>
+                    <pic:cNvPr id="2" name="Image2" descr=""/>
+                    <pic:cNvPicPr>
+                      <a:picLocks noChangeAspect="1" noChangeArrowheads="1"/>
+                    </pic:cNvPicPr>
+                  </pic:nvPicPr>
+                  <pic:blipFill>
+                    <a:blip r:embed="rId3"/>
+                    <a:stretch>
+                      <a:fillRect/>
+                    </a:stretch>
+                  </pic:blipFill>
+                  <pic:spPr bwMode="auto">
+                    <a:xfrm>
+                      <a:off x="0" y="0"/>
+                      <a:ext cx="5486400" cy="2017395"/>
+                    </a:xfrm>
+                    <a:prstGeom prst="rect">
+                      <a:avLst/>
+                    </a:prstGeom>
+                  </pic:spPr>
+                </pic:pic>
+              </a:graphicData>
+            </a:graphic>
+          </wp:anchor>
+        </w:drawing>
+      </w:r>
+    </w:p>
+    <w:p>
+      <w:pPr>
+        <w:pStyle w:val="ListParagraph"/>
+        <w:spacing w:before="0" w:after="160"/>
+        <w:contextualSpacing/>
+        <w:rPr/>
+      </w:pPr>
+      <w:r>
+        <w:rPr>
+          <w:rFonts w:cs="Times New Roman" w:ascii="Times New Roman" w:hAnsi="Times New Roman"/>
+          <w:sz w:val="24"/>
+          <w:szCs w:val="24"/>
+        </w:rPr>
+        <w:t>No, no it does not. The peaks in the graph shown in part (c) were sharper than that shown in the zero-padded image.</w:t>
       </w:r>
     </w:p>
     <w:sectPr>
+      <w:type w:val="nextPage"/>
       <w:pgSz w:w="12240" w:h="15840"/>
-      <w:pgMar w:top="1440" w:right="1440" w:bottom="1440" w:left="1440" w:header="720" w:footer="720" w:gutter="0"/>
-      <w:cols w:space="720"/>
-      <w:docGrid w:linePitch="360"/>
+      <w:pgMar w:left="1440" w:right="1440" w:header="0" w:top="1440" w:footer="0" w:bottom="1440" w:gutter="0"/>
+      <w:pgNumType w:fmt="decimal"/>
+      <w:formProt w:val="false"/>
+      <w:textDirection w:val="lrTb"/>
+      <w:docGrid w:type="default" w:linePitch="360" w:charSpace="4096"/>
     </w:sectPr>
   </w:body>
 </w:document>
 </file>
 
 <file path=word/numbering.xml><?xml version="1.0" encoding="utf-8"?>
-<w:numbering xmlns:wpc="http://schemas.microsoft.com/office/word/2010/wordprocessingCanvas" xmlns:cx="http://schemas.microsoft.com/office/drawing/2014/chartex" xmlns:cx1="http://schemas.microsoft.com/office/drawing/2015/9/8/chartex" xmlns:cx2="http://schemas.microsoft.com/office/drawing/2015/10/21/chartex" xmlns:cx3="http://schemas.microsoft.com/office/drawing/2016/5/9/chartex" xmlns:cx4="http://schemas.microsoft.com/office/drawing/2016/5/10/chartex" xmlns:cx5="http://schemas.microsoft.com/office/drawing/2016/5/11/chartex" xmlns:cx6="http://schemas.microsoft.com/office/drawing/2016/5/12/chartex" xmlns:cx7="http://schemas.microsoft.com/office/drawing/2016/5/13/chartex" xmlns:cx8="http://schemas.microsoft.com/office/drawing/2016/5/14/chartex" xmlns:mc="http://schemas.openxmlformats.org/markup-compatibility/2006" xmlns:aink="http://schemas.microsoft.com/office/drawing/2016/ink" xmlns:am3d="http://schemas.microsoft.com/office/drawing/2017/model3d" xmlns:o="urn:schemas-microsoft-com:office:office" xmlns:r="http://schemas.openxmlformats.org/officeDocument/2006/relationships" xmlns:m="http://schemas.openxmlformats.org/officeDocument/2006/math" xmlns:v="urn:schemas-microsoft-com:vml" xmlns:wp14="http://schemas.microsoft.com/office/word/2010/wordprocessingDrawing" xmlns:wp="http://schemas.openxmlformats.org/drawingml/2006/wordprocessingDrawing" xmlns:w10="urn:schemas-microsoft-com:office:word" xmlns:w="http://schemas.openxmlformats.org/wordprocessingml/2006/main" xmlns:w14="http://schemas.microsoft.com/office/word/2010/wordml" xmlns:w15="http://schemas.microsoft.com/office/word/2012/wordml" xmlns:w16cid="http://schemas.microsoft.com/office/word/2016/wordml/cid" xmlns:w16se="http://schemas.microsoft.com/office/word/2015/wordml/symex" xmlns:wpg="http://schemas.microsoft.com/office/word/2010/wordprocessingGroup" xmlns:wpi="http://schemas.microsoft.com/office/word/2010/wordprocessingInk" xmlns:wne="http://schemas.microsoft.com/office/word/2006/wordml" xmlns:wps="http://schemas.microsoft.com/office/word/2010/wordprocessingShape" mc:Ignorable="w14 w15 w16se w16cid wp14">
-  <w:abstractNum w:abstractNumId="0" w15:restartNumberingAfterBreak="0">
-    <w:nsid w:val="47B4050B"/>
-    <w:multiLevelType w:val="hybridMultilevel"/>
-    <w:tmpl w:val="5CF69C42"/>
-    <w:lvl w:ilvl="0" w:tplc="9CC6C85E">
+<w:numbering xmlns:w="http://schemas.openxmlformats.org/wordprocessingml/2006/main" xmlns:o="urn:schemas-microsoft-com:office:office" xmlns:r="http://schemas.openxmlformats.org/officeDocument/2006/relationships" xmlns:v="urn:schemas-microsoft-com:vml">
+  <w:abstractNum w:abstractNumId="1">
+    <w:lvl w:ilvl="0">
       <w:start w:val="1"/>
       <w:numFmt w:val="lowerLetter"/>
       <w:lvlText w:val="%1."/>
@@ -892,10 +957,11 @@
         <w:ind w:left="720" w:hanging="360"/>
       </w:pPr>
       <w:rPr>
-        <w:rFonts w:eastAsiaTheme="minorEastAsia" w:hint="default"/>
+        <w:sz w:val="24"/>
+        <w:rFonts w:ascii="Times New Roman" w:hAnsi="Times New Roman" w:eastAsia=""/>
       </w:rPr>
     </w:lvl>
-    <w:lvl w:ilvl="1" w:tplc="04090019" w:tentative="1">
+    <w:lvl w:ilvl="1">
       <w:start w:val="1"/>
       <w:numFmt w:val="lowerLetter"/>
       <w:lvlText w:val="%2."/>
@@ -904,7 +970,7 @@
         <w:ind w:left="1440" w:hanging="360"/>
       </w:pPr>
     </w:lvl>
-    <w:lvl w:ilvl="2" w:tplc="0409001B" w:tentative="1">
+    <w:lvl w:ilvl="2">
       <w:start w:val="1"/>
       <w:numFmt w:val="lowerRoman"/>
       <w:lvlText w:val="%3."/>
@@ -913,7 +979,7 @@
         <w:ind w:left="2160" w:hanging="180"/>
       </w:pPr>
     </w:lvl>
-    <w:lvl w:ilvl="3" w:tplc="0409000F" w:tentative="1">
+    <w:lvl w:ilvl="3">
       <w:start w:val="1"/>
       <w:numFmt w:val="decimal"/>
       <w:lvlText w:val="%4."/>
@@ -922,7 +988,7 @@
         <w:ind w:left="2880" w:hanging="360"/>
       </w:pPr>
     </w:lvl>
-    <w:lvl w:ilvl="4" w:tplc="04090019" w:tentative="1">
+    <w:lvl w:ilvl="4">
       <w:start w:val="1"/>
       <w:numFmt w:val="lowerLetter"/>
       <w:lvlText w:val="%5."/>
@@ -931,7 +997,7 @@
         <w:ind w:left="3600" w:hanging="360"/>
       </w:pPr>
     </w:lvl>
-    <w:lvl w:ilvl="5" w:tplc="0409001B" w:tentative="1">
+    <w:lvl w:ilvl="5">
       <w:start w:val="1"/>
       <w:numFmt w:val="lowerRoman"/>
       <w:lvlText w:val="%6."/>
@@ -940,7 +1006,7 @@
         <w:ind w:left="4320" w:hanging="180"/>
       </w:pPr>
     </w:lvl>
-    <w:lvl w:ilvl="6" w:tplc="0409000F" w:tentative="1">
+    <w:lvl w:ilvl="6">
       <w:start w:val="1"/>
       <w:numFmt w:val="decimal"/>
       <w:lvlText w:val="%7."/>
@@ -949,7 +1015,7 @@
         <w:ind w:left="5040" w:hanging="360"/>
       </w:pPr>
     </w:lvl>
-    <w:lvl w:ilvl="7" w:tplc="04090019" w:tentative="1">
+    <w:lvl w:ilvl="7">
       <w:start w:val="1"/>
       <w:numFmt w:val="lowerLetter"/>
       <w:lvlText w:val="%8."/>
@@ -958,7 +1024,7 @@
         <w:ind w:left="5760" w:hanging="360"/>
       </w:pPr>
     </w:lvl>
-    <w:lvl w:ilvl="8" w:tplc="0409001B" w:tentative="1">
+    <w:lvl w:ilvl="8">
       <w:start w:val="1"/>
       <w:numFmt w:val="lowerRoman"/>
       <w:lvlText w:val="%9."/>
@@ -968,40 +1034,133 @@
       </w:pPr>
     </w:lvl>
   </w:abstractNum>
+  <w:abstractNum w:abstractNumId="2">
+    <w:lvl w:ilvl="0">
+      <w:start w:val="1"/>
+      <w:numFmt w:val="none"/>
+      <w:suff w:val="nothing"/>
+      <w:lvlText w:val=""/>
+      <w:lvlJc w:val="left"/>
+      <w:pPr>
+        <w:ind w:left="0" w:hanging="0"/>
+      </w:pPr>
+    </w:lvl>
+    <w:lvl w:ilvl="1">
+      <w:start w:val="1"/>
+      <w:numFmt w:val="none"/>
+      <w:suff w:val="nothing"/>
+      <w:lvlText w:val=""/>
+      <w:lvlJc w:val="left"/>
+      <w:pPr>
+        <w:ind w:left="0" w:hanging="0"/>
+      </w:pPr>
+    </w:lvl>
+    <w:lvl w:ilvl="2">
+      <w:start w:val="1"/>
+      <w:numFmt w:val="none"/>
+      <w:suff w:val="nothing"/>
+      <w:lvlText w:val=""/>
+      <w:lvlJc w:val="left"/>
+      <w:pPr>
+        <w:ind w:left="0" w:hanging="0"/>
+      </w:pPr>
+    </w:lvl>
+    <w:lvl w:ilvl="3">
+      <w:start w:val="1"/>
+      <w:numFmt w:val="none"/>
+      <w:suff w:val="nothing"/>
+      <w:lvlText w:val=""/>
+      <w:lvlJc w:val="left"/>
+      <w:pPr>
+        <w:ind w:left="0" w:hanging="0"/>
+      </w:pPr>
+    </w:lvl>
+    <w:lvl w:ilvl="4">
+      <w:start w:val="1"/>
+      <w:numFmt w:val="none"/>
+      <w:suff w:val="nothing"/>
+      <w:lvlText w:val=""/>
+      <w:lvlJc w:val="left"/>
+      <w:pPr>
+        <w:ind w:left="0" w:hanging="0"/>
+      </w:pPr>
+    </w:lvl>
+    <w:lvl w:ilvl="5">
+      <w:start w:val="1"/>
+      <w:numFmt w:val="none"/>
+      <w:suff w:val="nothing"/>
+      <w:lvlText w:val=""/>
+      <w:lvlJc w:val="left"/>
+      <w:pPr>
+        <w:ind w:left="0" w:hanging="0"/>
+      </w:pPr>
+    </w:lvl>
+    <w:lvl w:ilvl="6">
+      <w:start w:val="1"/>
+      <w:numFmt w:val="none"/>
+      <w:suff w:val="nothing"/>
+      <w:lvlText w:val=""/>
+      <w:lvlJc w:val="left"/>
+      <w:pPr>
+        <w:ind w:left="0" w:hanging="0"/>
+      </w:pPr>
+    </w:lvl>
+    <w:lvl w:ilvl="7">
+      <w:start w:val="1"/>
+      <w:numFmt w:val="none"/>
+      <w:suff w:val="nothing"/>
+      <w:lvlText w:val=""/>
+      <w:lvlJc w:val="left"/>
+      <w:pPr>
+        <w:ind w:left="0" w:hanging="0"/>
+      </w:pPr>
+    </w:lvl>
+    <w:lvl w:ilvl="8">
+      <w:start w:val="1"/>
+      <w:numFmt w:val="none"/>
+      <w:suff w:val="nothing"/>
+      <w:lvlText w:val=""/>
+      <w:lvlJc w:val="left"/>
+      <w:pPr>
+        <w:ind w:left="0" w:hanging="0"/>
+      </w:pPr>
+    </w:lvl>
+  </w:abstractNum>
   <w:num w:numId="1">
-    <w:abstractNumId w:val="0"/>
+    <w:abstractNumId w:val="1"/>
+  </w:num>
+  <w:num w:numId="2">
+    <w:abstractNumId w:val="2"/>
   </w:num>
 </w:numbering>
 </file>
 
 <file path=word/styles.xml><?xml version="1.0" encoding="utf-8"?>
-<w:styles xmlns:mc="http://schemas.openxmlformats.org/markup-compatibility/2006" xmlns:r="http://schemas.openxmlformats.org/officeDocument/2006/relationships" xmlns:w="http://schemas.openxmlformats.org/wordprocessingml/2006/main" xmlns:w14="http://schemas.microsoft.com/office/word/2010/wordml" xmlns:w15="http://schemas.microsoft.com/office/word/2012/wordml" xmlns:w16cid="http://schemas.microsoft.com/office/word/2016/wordml/cid" xmlns:w16se="http://schemas.microsoft.com/office/word/2015/wordml/symex" mc:Ignorable="w14 w15 w16se w16cid">
+<w:styles xmlns:w="http://schemas.openxmlformats.org/wordprocessingml/2006/main" xmlns:w14="http://schemas.microsoft.com/office/word/2010/wordml" xmlns:mc="http://schemas.openxmlformats.org/markup-compatibility/2006" mc:Ignorable="w14">
   <w:docDefaults>
     <w:rPrDefault>
       <w:rPr>
-        <w:rFonts w:asciiTheme="minorHAnsi" w:eastAsiaTheme="minorHAnsi" w:hAnsiTheme="minorHAnsi" w:cstheme="minorBidi"/>
+        <w:rFonts w:ascii="Calibri" w:hAnsi="Calibri" w:eastAsia="Calibri" w:cs="" w:asciiTheme="minorHAnsi" w:cstheme="minorBidi" w:eastAsiaTheme="minorHAnsi" w:hAnsiTheme="minorHAnsi"/>
         <w:sz w:val="22"/>
         <w:szCs w:val="22"/>
         <w:lang w:val="en-US" w:eastAsia="en-US" w:bidi="ar-SA"/>
       </w:rPr>
     </w:rPrDefault>
     <w:pPrDefault>
-      <w:pPr>
-        <w:spacing w:after="160" w:line="259" w:lineRule="auto"/>
-      </w:pPr>
+      <w:pPr/>
     </w:pPrDefault>
   </w:docDefaults>
   <w:latentStyles w:defLockedState="0" w:defUIPriority="99" w:defSemiHidden="0" w:defUnhideWhenUsed="0" w:defQFormat="0" w:count="376">
     <w:lsdException w:name="Normal" w:uiPriority="0" w:qFormat="1"/>
     <w:lsdException w:name="heading 1" w:uiPriority="9" w:qFormat="1"/>
-    <w:lsdException w:name="heading 2" w:semiHidden="1" w:uiPriority="9" w:unhideWhenUsed="1" w:qFormat="1"/>
-    <w:lsdException w:name="heading 3" w:semiHidden="1" w:uiPriority="9" w:unhideWhenUsed="1" w:qFormat="1"/>
-    <w:lsdException w:name="heading 4" w:semiHidden="1" w:uiPriority="9" w:unhideWhenUsed="1" w:qFormat="1"/>
-    <w:lsdException w:name="heading 5" w:semiHidden="1" w:uiPriority="9" w:unhideWhenUsed="1" w:qFormat="1"/>
-    <w:lsdException w:name="heading 6" w:semiHidden="1" w:uiPriority="9" w:unhideWhenUsed="1" w:qFormat="1"/>
-    <w:lsdException w:name="heading 7" w:semiHidden="1" w:uiPriority="9" w:unhideWhenUsed="1" w:qFormat="1"/>
-    <w:lsdException w:name="heading 8" w:semiHidden="1" w:uiPriority="9" w:unhideWhenUsed="1" w:qFormat="1"/>
-    <w:lsdException w:name="heading 9" w:semiHidden="1" w:uiPriority="9" w:unhideWhenUsed="1" w:qFormat="1"/>
+    <w:lsdException w:name="heading 2" w:uiPriority="9" w:semiHidden="1" w:unhideWhenUsed="1" w:qFormat="1"/>
+    <w:lsdException w:name="heading 3" w:uiPriority="9" w:semiHidden="1" w:unhideWhenUsed="1" w:qFormat="1"/>
+    <w:lsdException w:name="heading 4" w:uiPriority="9" w:semiHidden="1" w:unhideWhenUsed="1" w:qFormat="1"/>
+    <w:lsdException w:name="heading 5" w:uiPriority="9" w:semiHidden="1" w:unhideWhenUsed="1" w:qFormat="1"/>
+    <w:lsdException w:name="heading 6" w:uiPriority="9" w:semiHidden="1" w:unhideWhenUsed="1" w:qFormat="1"/>
+    <w:lsdException w:name="heading 7" w:uiPriority="9" w:semiHidden="1" w:unhideWhenUsed="1" w:qFormat="1"/>
+    <w:lsdException w:name="heading 8" w:uiPriority="9" w:semiHidden="1" w:unhideWhenUsed="1" w:qFormat="1"/>
+    <w:lsdException w:name="heading 9" w:uiPriority="9" w:semiHidden="1" w:unhideWhenUsed="1" w:qFormat="1"/>
     <w:lsdException w:name="index 1" w:semiHidden="1" w:unhideWhenUsed="1"/>
     <w:lsdException w:name="index 2" w:semiHidden="1" w:unhideWhenUsed="1"/>
     <w:lsdException w:name="index 3" w:semiHidden="1" w:unhideWhenUsed="1"/>
@@ -1011,22 +1170,22 @@
     <w:lsdException w:name="index 7" w:semiHidden="1" w:unhideWhenUsed="1"/>
     <w:lsdException w:name="index 8" w:semiHidden="1" w:unhideWhenUsed="1"/>
     <w:lsdException w:name="index 9" w:semiHidden="1" w:unhideWhenUsed="1"/>
-    <w:lsdException w:name="toc 1" w:semiHidden="1" w:uiPriority="39" w:unhideWhenUsed="1"/>
-    <w:lsdException w:name="toc 2" w:semiHidden="1" w:uiPriority="39" w:unhideWhenUsed="1"/>
-    <w:lsdException w:name="toc 3" w:semiHidden="1" w:uiPriority="39" w:unhideWhenUsed="1"/>
-    <w:lsdException w:name="toc 4" w:semiHidden="1" w:uiPriority="39" w:unhideWhenUsed="1"/>
-    <w:lsdException w:name="toc 5" w:semiHidden="1" w:uiPriority="39" w:unhideWhenUsed="1"/>
-    <w:lsdException w:name="toc 6" w:semiHidden="1" w:uiPriority="39" w:unhideWhenUsed="1"/>
-    <w:lsdException w:name="toc 7" w:semiHidden="1" w:uiPriority="39" w:unhideWhenUsed="1"/>
-    <w:lsdException w:name="toc 8" w:semiHidden="1" w:uiPriority="39" w:unhideWhenUsed="1"/>
-    <w:lsdException w:name="toc 9" w:semiHidden="1" w:uiPriority="39" w:unhideWhenUsed="1"/>
+    <w:lsdException w:name="toc 1" w:uiPriority="39" w:semiHidden="1" w:unhideWhenUsed="1"/>
+    <w:lsdException w:name="toc 2" w:uiPriority="39" w:semiHidden="1" w:unhideWhenUsed="1"/>
+    <w:lsdException w:name="toc 3" w:uiPriority="39" w:semiHidden="1" w:unhideWhenUsed="1"/>
+    <w:lsdException w:name="toc 4" w:uiPriority="39" w:semiHidden="1" w:unhideWhenUsed="1"/>
+    <w:lsdException w:name="toc 5" w:uiPriority="39" w:semiHidden="1" w:unhideWhenUsed="1"/>
+    <w:lsdException w:name="toc 6" w:uiPriority="39" w:semiHidden="1" w:unhideWhenUsed="1"/>
+    <w:lsdException w:name="toc 7" w:uiPriority="39" w:semiHidden="1" w:unhideWhenUsed="1"/>
+    <w:lsdException w:name="toc 8" w:uiPriority="39" w:semiHidden="1" w:unhideWhenUsed="1"/>
+    <w:lsdException w:name="toc 9" w:uiPriority="39" w:semiHidden="1" w:unhideWhenUsed="1"/>
     <w:lsdException w:name="Normal Indent" w:semiHidden="1" w:unhideWhenUsed="1"/>
     <w:lsdException w:name="footnote text" w:semiHidden="1" w:unhideWhenUsed="1"/>
     <w:lsdException w:name="annotation text" w:semiHidden="1" w:unhideWhenUsed="1"/>
     <w:lsdException w:name="header" w:semiHidden="1" w:unhideWhenUsed="1"/>
     <w:lsdException w:name="footer" w:semiHidden="1" w:unhideWhenUsed="1"/>
     <w:lsdException w:name="index heading" w:semiHidden="1" w:unhideWhenUsed="1"/>
-    <w:lsdException w:name="caption" w:semiHidden="1" w:uiPriority="35" w:unhideWhenUsed="1" w:qFormat="1"/>
+    <w:lsdException w:name="caption" w:uiPriority="35" w:semiHidden="1" w:unhideWhenUsed="1" w:qFormat="1"/>
     <w:lsdException w:name="table of figures" w:semiHidden="1" w:unhideWhenUsed="1"/>
     <w:lsdException w:name="envelope address" w:semiHidden="1" w:unhideWhenUsed="1"/>
     <w:lsdException w:name="envelope return" w:semiHidden="1" w:unhideWhenUsed="1"/>
@@ -1057,7 +1216,7 @@
     <w:lsdException w:name="Title" w:uiPriority="10" w:qFormat="1"/>
     <w:lsdException w:name="Closing" w:semiHidden="1" w:unhideWhenUsed="1"/>
     <w:lsdException w:name="Signature" w:semiHidden="1" w:unhideWhenUsed="1"/>
-    <w:lsdException w:name="Default Paragraph Font" w:semiHidden="1" w:uiPriority="1" w:unhideWhenUsed="1"/>
+    <w:lsdException w:name="Default Paragraph Font" w:uiPriority="1" w:semiHidden="1" w:unhideWhenUsed="1"/>
     <w:lsdException w:name="Body Text" w:semiHidden="1" w:unhideWhenUsed="1"/>
     <w:lsdException w:name="Body Text Indent" w:semiHidden="1" w:unhideWhenUsed="1"/>
     <w:lsdException w:name="List Continue" w:semiHidden="1" w:unhideWhenUsed="1"/>
@@ -1257,8 +1416,8 @@
     <w:lsdException w:name="Subtle Reference" w:uiPriority="31" w:qFormat="1"/>
     <w:lsdException w:name="Intense Reference" w:uiPriority="32" w:qFormat="1"/>
     <w:lsdException w:name="Book Title" w:uiPriority="33" w:qFormat="1"/>
-    <w:lsdException w:name="Bibliography" w:semiHidden="1" w:uiPriority="37" w:unhideWhenUsed="1"/>
-    <w:lsdException w:name="TOC Heading" w:semiHidden="1" w:uiPriority="39" w:unhideWhenUsed="1" w:qFormat="1"/>
+    <w:lsdException w:name="Bibliography" w:uiPriority="37" w:semiHidden="1" w:unhideWhenUsed="1"/>
+    <w:lsdException w:name="TOC Heading" w:uiPriority="39" w:semiHidden="1" w:unhideWhenUsed="1" w:qFormat="1"/>
     <w:lsdException w:name="Plain Table 1" w:uiPriority="41"/>
     <w:lsdException w:name="Plain Table 2" w:uiPriority="42"/>
     <w:lsdException w:name="Plain Table 3" w:uiPriority="43"/>
@@ -1369,16 +1528,121 @@
     <w:lsdException w:name="Unresolved Mention" w:semiHidden="1" w:unhideWhenUsed="1"/>
     <w:lsdException w:name="Smart Link" w:semiHidden="1" w:unhideWhenUsed="1"/>
   </w:latentStyles>
-  <w:style w:type="paragraph" w:default="1" w:styleId="Normal">
+  <w:style w:type="paragraph" w:styleId="Normal" w:default="1">
     <w:name w:val="Normal"/>
     <w:qFormat/>
-    <w:rsid w:val="0063602B"/>
+    <w:rsid w:val="0063602b"/>
+    <w:pPr>
+      <w:widowControl/>
+      <w:bidi w:val="0"/>
+      <w:spacing w:lineRule="auto" w:line="259" w:before="0" w:after="160"/>
+      <w:jc w:val="left"/>
+    </w:pPr>
+    <w:rPr>
+      <w:rFonts w:ascii="Calibri" w:hAnsi="Calibri" w:eastAsia="Calibri" w:cs="" w:asciiTheme="minorHAnsi" w:cstheme="minorBidi" w:eastAsiaTheme="minorHAnsi" w:hAnsiTheme="minorHAnsi"/>
+      <w:color w:val="auto"/>
+      <w:kern w:val="0"/>
+      <w:sz w:val="22"/>
+      <w:szCs w:val="22"/>
+      <w:lang w:val="en-US" w:eastAsia="en-US" w:bidi="ar-SA"/>
+    </w:rPr>
   </w:style>
-  <w:style w:type="character" w:default="1" w:styleId="DefaultParagraphFont">
+  <w:style w:type="character" w:styleId="DefaultParagraphFont" w:default="1">
     <w:name w:val="Default Paragraph Font"/>
     <w:uiPriority w:val="1"/>
     <w:semiHidden/>
     <w:unhideWhenUsed/>
+    <w:qFormat/>
+    <w:rPr/>
+  </w:style>
+  <w:style w:type="character" w:styleId="PlaceholderText">
+    <w:name w:val="Placeholder Text"/>
+    <w:basedOn w:val="DefaultParagraphFont"/>
+    <w:uiPriority w:val="99"/>
+    <w:semiHidden/>
+    <w:qFormat/>
+    <w:rsid w:val="00447b71"/>
+    <w:rPr>
+      <w:color w:val="808080"/>
+    </w:rPr>
+  </w:style>
+  <w:style w:type="paragraph" w:styleId="Heading">
+    <w:name w:val="Heading"/>
+    <w:basedOn w:val="Normal"/>
+    <w:next w:val="TextBody"/>
+    <w:qFormat/>
+    <w:pPr>
+      <w:keepNext w:val="true"/>
+      <w:spacing w:before="240" w:after="120"/>
+    </w:pPr>
+    <w:rPr>
+      <w:rFonts w:ascii="Arial" w:hAnsi="Arial" w:eastAsia="Verdana" w:cs="Noto Sans Devanagari"/>
+      <w:sz w:val="28"/>
+      <w:szCs w:val="28"/>
+    </w:rPr>
+  </w:style>
+  <w:style w:type="paragraph" w:styleId="TextBody">
+    <w:name w:val="Body Text"/>
+    <w:basedOn w:val="Normal"/>
+    <w:pPr>
+      <w:spacing w:lineRule="auto" w:line="276" w:before="0" w:after="140"/>
+    </w:pPr>
+    <w:rPr/>
+  </w:style>
+  <w:style w:type="paragraph" w:styleId="List">
+    <w:name w:val="List"/>
+    <w:basedOn w:val="TextBody"/>
+    <w:pPr/>
+    <w:rPr>
+      <w:rFonts w:cs="Noto Sans Devanagari"/>
+    </w:rPr>
+  </w:style>
+  <w:style w:type="paragraph" w:styleId="Caption">
+    <w:name w:val="Caption"/>
+    <w:basedOn w:val="Normal"/>
+    <w:qFormat/>
+    <w:pPr>
+      <w:suppressLineNumbers/>
+      <w:spacing w:before="120" w:after="120"/>
+    </w:pPr>
+    <w:rPr>
+      <w:rFonts w:cs="Noto Sans Devanagari"/>
+      <w:i/>
+      <w:iCs/>
+      <w:sz w:val="24"/>
+      <w:szCs w:val="24"/>
+    </w:rPr>
+  </w:style>
+  <w:style w:type="paragraph" w:styleId="Index">
+    <w:name w:val="Index"/>
+    <w:basedOn w:val="Normal"/>
+    <w:qFormat/>
+    <w:pPr>
+      <w:suppressLineNumbers/>
+    </w:pPr>
+    <w:rPr>
+      <w:rFonts w:cs="Noto Sans Devanagari"/>
+    </w:rPr>
+  </w:style>
+  <w:style w:type="paragraph" w:styleId="ListParagraph">
+    <w:name w:val="List Paragraph"/>
+    <w:basedOn w:val="Normal"/>
+    <w:uiPriority w:val="34"/>
+    <w:qFormat/>
+    <w:rsid w:val="007360c0"/>
+    <w:pPr>
+      <w:spacing w:before="0" w:after="160"/>
+      <w:ind w:left="720" w:hanging="0"/>
+      <w:contextualSpacing/>
+    </w:pPr>
+    <w:rPr/>
+  </w:style>
+  <w:style w:type="numbering" w:styleId="NoList" w:default="1">
+    <w:name w:val="No List"/>
+    <w:uiPriority w:val="99"/>
+    <w:semiHidden/>
+    <w:unhideWhenUsed/>
+    <w:qFormat/>
   </w:style>
   <w:style w:type="table" w:default="1" w:styleId="TableNormal">
     <w:name w:val="Normal Table"/>
@@ -1394,33 +1658,6 @@
         <w:right w:w="108" w:type="dxa"/>
       </w:tblCellMar>
     </w:tblPr>
-  </w:style>
-  <w:style w:type="numbering" w:default="1" w:styleId="NoList">
-    <w:name w:val="No List"/>
-    <w:uiPriority w:val="99"/>
-    <w:semiHidden/>
-    <w:unhideWhenUsed/>
-  </w:style>
-  <w:style w:type="character" w:styleId="PlaceholderText">
-    <w:name w:val="Placeholder Text"/>
-    <w:basedOn w:val="DefaultParagraphFont"/>
-    <w:uiPriority w:val="99"/>
-    <w:semiHidden/>
-    <w:rsid w:val="00447B71"/>
-    <w:rPr>
-      <w:color w:val="808080"/>
-    </w:rPr>
-  </w:style>
-  <w:style w:type="paragraph" w:styleId="ListParagraph">
-    <w:name w:val="List Paragraph"/>
-    <w:basedOn w:val="Normal"/>
-    <w:uiPriority w:val="34"/>
-    <w:qFormat/>
-    <w:rsid w:val="007360C0"/>
-    <w:pPr>
-      <w:ind w:left="720"/>
-      <w:contextualSpacing/>
-    </w:pPr>
   </w:style>
 </w:styles>
 </file>
